--- a/ETL Report.docx
+++ b/ETL Report.docx
@@ -1,10 +1,8 @@
 
 <file path=word/document.xml><?xml version="1.0" encoding="utf-8"?>
-<w:document xmlns:wpc="http://schemas.microsoft.com/office/word/2010/wordprocessingCanvas" xmlns:cx="http://schemas.microsoft.com/office/drawing/2014/chartex" xmlns:cx1="http://schemas.microsoft.com/office/drawing/2015/9/8/chartex" xmlns:mc="http://schemas.openxmlformats.org/markup-compatibility/2006" xmlns:o="urn:schemas-microsoft-com:office:office" xmlns:r="http://schemas.openxmlformats.org/officeDocument/2006/relationships" xmlns:m="http://schemas.openxmlformats.org/officeDocument/2006/math" xmlns:v="urn:schemas-microsoft-com:vml" xmlns:wp14="http://schemas.microsoft.com/office/word/2010/wordprocessingDrawing" xmlns:wp="http://schemas.openxmlformats.org/drawingml/2006/wordprocessingDrawing" xmlns:w10="urn:schemas-microsoft-com:office:word" xmlns:w="http://schemas.openxmlformats.org/wordprocessingml/2006/main" xmlns:w14="http://schemas.microsoft.com/office/word/2010/wordml" xmlns:w15="http://schemas.microsoft.com/office/word/2012/wordml" xmlns:w16se="http://schemas.microsoft.com/office/word/2015/wordml/symex" xmlns:wpg="http://schemas.microsoft.com/office/word/2010/wordprocessingGroup" xmlns:wpi="http://schemas.microsoft.com/office/word/2010/wordprocessingInk" xmlns:wne="http://schemas.microsoft.com/office/word/2006/wordml" xmlns:wps="http://schemas.microsoft.com/office/word/2010/wordprocessingShape" mc:Ignorable="w14 w15 w16se wp14">
+<w:document xmlns:wpc="http://schemas.microsoft.com/office/word/2010/wordprocessingCanvas" xmlns:cx="http://schemas.microsoft.com/office/drawing/2014/chartex" xmlns:cx1="http://schemas.microsoft.com/office/drawing/2015/9/8/chartex" xmlns:cx2="http://schemas.microsoft.com/office/drawing/2015/10/21/chartex" xmlns:cx3="http://schemas.microsoft.com/office/drawing/2016/5/9/chartex" xmlns:cx4="http://schemas.microsoft.com/office/drawing/2016/5/10/chartex" xmlns:cx5="http://schemas.microsoft.com/office/drawing/2016/5/11/chartex" xmlns:cx6="http://schemas.microsoft.com/office/drawing/2016/5/12/chartex" xmlns:cx7="http://schemas.microsoft.com/office/drawing/2016/5/13/chartex" xmlns:cx8="http://schemas.microsoft.com/office/drawing/2016/5/14/chartex" xmlns:mc="http://schemas.openxmlformats.org/markup-compatibility/2006" xmlns:aink="http://schemas.microsoft.com/office/drawing/2016/ink" xmlns:am3d="http://schemas.microsoft.com/office/drawing/2017/model3d" xmlns:o="urn:schemas-microsoft-com:office:office" xmlns:r="http://schemas.openxmlformats.org/officeDocument/2006/relationships" xmlns:m="http://schemas.openxmlformats.org/officeDocument/2006/math" xmlns:v="urn:schemas-microsoft-com:vml" xmlns:wp14="http://schemas.microsoft.com/office/word/2010/wordprocessingDrawing" xmlns:wp="http://schemas.openxmlformats.org/drawingml/2006/wordprocessingDrawing" xmlns:w10="urn:schemas-microsoft-com:office:word" xmlns:w="http://schemas.openxmlformats.org/wordprocessingml/2006/main" xmlns:w14="http://schemas.microsoft.com/office/word/2010/wordml" xmlns:w15="http://schemas.microsoft.com/office/word/2012/wordml" xmlns:w16cid="http://schemas.microsoft.com/office/word/2016/wordml/cid" xmlns:w16se="http://schemas.microsoft.com/office/word/2015/wordml/symex" xmlns:wpg="http://schemas.microsoft.com/office/word/2010/wordprocessingGroup" xmlns:wpi="http://schemas.microsoft.com/office/word/2010/wordprocessingInk" xmlns:wne="http://schemas.microsoft.com/office/word/2006/wordml" xmlns:wps="http://schemas.microsoft.com/office/word/2010/wordprocessingShape" mc:Ignorable="w14 w15 w16se w16cid wp14">
   <w:body>
     <w:p>
-      <w:bookmarkStart w:id="0" w:name="_GoBack"/>
-      <w:bookmarkEnd w:id="0"/>
       <w:r>
         <w:rPr>
           <w:b/>
@@ -96,8 +94,13 @@
         <w:spacing w:after="0" w:line="240" w:lineRule="auto"/>
       </w:pPr>
       <w:r>
-        <w:t>Jeff Sochor</w:t>
-      </w:r>
+        <w:t xml:space="preserve">Jeff </w:t>
+      </w:r>
+      <w:proofErr w:type="spellStart"/>
+      <w:r>
+        <w:t>Sochor</w:t>
+      </w:r>
+      <w:proofErr w:type="spellEnd"/>
     </w:p>
     <w:p>
       <w:pPr>
@@ -121,8 +124,13 @@
         </w:numPr>
         <w:spacing w:after="0" w:line="240" w:lineRule="auto"/>
       </w:pPr>
-      <w:r>
-        <w:t>Phronda Buckley</w:t>
+      <w:proofErr w:type="spellStart"/>
+      <w:r>
+        <w:t>Phronda</w:t>
+      </w:r>
+      <w:proofErr w:type="spellEnd"/>
+      <w:r>
+        <w:t xml:space="preserve"> Buckley</w:t>
       </w:r>
     </w:p>
     <w:p>
@@ -148,8 +156,13 @@
         <w:spacing w:after="0" w:line="240" w:lineRule="auto"/>
       </w:pPr>
       <w:r>
-        <w:t>Younes Kassemi</w:t>
-      </w:r>
+        <w:t xml:space="preserve">Younes </w:t>
+      </w:r>
+      <w:proofErr w:type="spellStart"/>
+      <w:r>
+        <w:t>Kassemi</w:t>
+      </w:r>
+      <w:proofErr w:type="spellEnd"/>
     </w:p>
     <w:p>
       <w:r>
@@ -775,50 +788,66 @@
       <w:pPr>
         <w:spacing w:after="0"/>
       </w:pPr>
+      <w:proofErr w:type="spellStart"/>
       <w:r>
         <w:t>Inpatientutilization</w:t>
       </w:r>
-    </w:p>
-    <w:p>
-      <w:pPr>
-        <w:spacing w:after="0"/>
-      </w:pPr>
+      <w:proofErr w:type="spellEnd"/>
+    </w:p>
+    <w:p>
+      <w:pPr>
+        <w:spacing w:after="0"/>
+      </w:pPr>
+      <w:proofErr w:type="spellStart"/>
       <w:r>
         <w:t>Providerid</w:t>
       </w:r>
-    </w:p>
-    <w:p>
-      <w:pPr>
-        <w:spacing w:after="0"/>
-      </w:pPr>
+      <w:proofErr w:type="spellEnd"/>
+    </w:p>
+    <w:p>
+      <w:pPr>
+        <w:spacing w:after="0"/>
+      </w:pPr>
+      <w:proofErr w:type="spellStart"/>
       <w:r>
         <w:t>drg_id</w:t>
       </w:r>
-    </w:p>
-    <w:p>
-      <w:pPr>
-        <w:spacing w:after="0"/>
-      </w:pPr>
+      <w:proofErr w:type="spellEnd"/>
+    </w:p>
+    <w:p>
+      <w:pPr>
+        <w:spacing w:after="0"/>
+      </w:pPr>
+      <w:proofErr w:type="spellStart"/>
       <w:r>
         <w:t>inpatientutilizationclean</w:t>
       </w:r>
-    </w:p>
-    <w:p>
-      <w:pPr>
-        <w:spacing w:after="0"/>
-      </w:pPr>
-    </w:p>
-    <w:p>
-      <w:pPr>
-        <w:spacing w:after="0"/>
-      </w:pPr>
-    </w:p>
-    <w:p>
-      <w:pPr>
-        <w:spacing w:after="0"/>
-      </w:pPr>
-      <w:r>
-        <w:t xml:space="preserve">CREATE TABLE inpatientutilization </w:t>
+      <w:proofErr w:type="spellEnd"/>
+    </w:p>
+    <w:p>
+      <w:pPr>
+        <w:spacing w:after="0"/>
+      </w:pPr>
+    </w:p>
+    <w:p>
+      <w:pPr>
+        <w:spacing w:after="0"/>
+      </w:pPr>
+    </w:p>
+    <w:p>
+      <w:pPr>
+        <w:spacing w:after="0"/>
+      </w:pPr>
+      <w:r>
+        <w:t xml:space="preserve">CREATE TABLE </w:t>
+      </w:r>
+      <w:proofErr w:type="spellStart"/>
+      <w:r>
+        <w:t>inpatientutilization</w:t>
+      </w:r>
+      <w:proofErr w:type="spellEnd"/>
+      <w:r>
+        <w:t xml:space="preserve"> </w:t>
       </w:r>
     </w:p>
     <w:p>
@@ -827,7 +856,23 @@
         <w:ind w:firstLine="720"/>
       </w:pPr>
       <w:r>
-        <w:t>(drg_definition varchar(500),</w:t>
+        <w:t>(</w:t>
+      </w:r>
+      <w:proofErr w:type="spellStart"/>
+      <w:r>
+        <w:t>drg_definition</w:t>
+      </w:r>
+      <w:proofErr w:type="spellEnd"/>
+      <w:r>
+        <w:t xml:space="preserve"> </w:t>
+      </w:r>
+      <w:proofErr w:type="gramStart"/>
+      <w:r>
+        <w:t>varchar(</w:t>
+      </w:r>
+      <w:proofErr w:type="gramEnd"/>
+      <w:r>
+        <w:t>500),</w:t>
       </w:r>
     </w:p>
     <w:p>
@@ -836,55 +881,116 @@
         <w:ind w:firstLine="720"/>
       </w:pPr>
       <w:r>
-        <w:t xml:space="preserve"> provider_id int,</w:t>
-      </w:r>
-    </w:p>
-    <w:p>
-      <w:pPr>
-        <w:spacing w:after="0"/>
-      </w:pPr>
-      <w:r>
         <w:t xml:space="preserve"> </w:t>
       </w:r>
+      <w:proofErr w:type="spellStart"/>
+      <w:r>
+        <w:t>provider_id</w:t>
+      </w:r>
+      <w:proofErr w:type="spellEnd"/>
+      <w:r>
+        <w:t xml:space="preserve"> int,</w:t>
+      </w:r>
+    </w:p>
+    <w:p>
+      <w:pPr>
+        <w:spacing w:after="0"/>
+      </w:pPr>
+      <w:r>
+        <w:t xml:space="preserve"> </w:t>
+      </w:r>
       <w:r>
         <w:tab/>
-        <w:t>provider_name varchar(100),</w:t>
-      </w:r>
-    </w:p>
-    <w:p>
-      <w:pPr>
-        <w:spacing w:after="0"/>
-      </w:pPr>
+      </w:r>
+      <w:proofErr w:type="spellStart"/>
+      <w:r>
+        <w:t>provider_name</w:t>
+      </w:r>
+      <w:proofErr w:type="spellEnd"/>
       <w:r>
         <w:t xml:space="preserve"> </w:t>
       </w:r>
+      <w:proofErr w:type="gramStart"/>
+      <w:r>
+        <w:t>varchar(</w:t>
+      </w:r>
+      <w:proofErr w:type="gramEnd"/>
+      <w:r>
+        <w:t>100),</w:t>
+      </w:r>
+    </w:p>
+    <w:p>
+      <w:pPr>
+        <w:spacing w:after="0"/>
+      </w:pPr>
+      <w:r>
+        <w:t xml:space="preserve"> </w:t>
+      </w:r>
       <w:r>
         <w:tab/>
-        <w:t>provider_state char(2),</w:t>
-      </w:r>
-    </w:p>
-    <w:p>
-      <w:pPr>
-        <w:spacing w:after="0"/>
-      </w:pPr>
+      </w:r>
+      <w:proofErr w:type="spellStart"/>
+      <w:r>
+        <w:t>provider_state</w:t>
+      </w:r>
+      <w:proofErr w:type="spellEnd"/>
       <w:r>
         <w:t xml:space="preserve"> </w:t>
       </w:r>
+      <w:proofErr w:type="gramStart"/>
+      <w:r>
+        <w:t>char(</w:t>
+      </w:r>
+      <w:proofErr w:type="gramEnd"/>
+      <w:r>
+        <w:t>2),</w:t>
+      </w:r>
+    </w:p>
+    <w:p>
+      <w:pPr>
+        <w:spacing w:after="0"/>
+      </w:pPr>
+      <w:r>
+        <w:t xml:space="preserve"> </w:t>
+      </w:r>
       <w:r>
         <w:tab/>
-        <w:t>hrr varchar(100),</w:t>
-      </w:r>
-    </w:p>
-    <w:p>
-      <w:pPr>
-        <w:spacing w:after="0"/>
-      </w:pPr>
+      </w:r>
+      <w:proofErr w:type="spellStart"/>
+      <w:r>
+        <w:t>hrr</w:t>
+      </w:r>
+      <w:proofErr w:type="spellEnd"/>
       <w:r>
         <w:t xml:space="preserve"> </w:t>
       </w:r>
+      <w:proofErr w:type="gramStart"/>
+      <w:r>
+        <w:t>varchar(</w:t>
+      </w:r>
+      <w:proofErr w:type="gramEnd"/>
+      <w:r>
+        <w:t>100),</w:t>
+      </w:r>
+    </w:p>
+    <w:p>
+      <w:pPr>
+        <w:spacing w:after="0"/>
+      </w:pPr>
+      <w:r>
+        <w:t xml:space="preserve"> </w:t>
+      </w:r>
       <w:r>
         <w:tab/>
-        <w:t>discharges decimal(18,2),</w:t>
+        <w:t xml:space="preserve">discharges </w:t>
+      </w:r>
+      <w:proofErr w:type="gramStart"/>
+      <w:r>
+        <w:t>decimal(</w:t>
+      </w:r>
+      <w:proofErr w:type="gramEnd"/>
+      <w:r>
+        <w:t>18,2),</w:t>
       </w:r>
     </w:p>
     <w:p>
@@ -896,19 +1002,42 @@
       </w:r>
       <w:r>
         <w:tab/>
-        <w:t>covered_charges decimal(18,2),</w:t>
-      </w:r>
-    </w:p>
-    <w:p>
-      <w:pPr>
-        <w:spacing w:after="0"/>
-      </w:pPr>
+      </w:r>
+      <w:proofErr w:type="spellStart"/>
+      <w:r>
+        <w:t>covered_charges</w:t>
+      </w:r>
+      <w:proofErr w:type="spellEnd"/>
       <w:r>
         <w:t xml:space="preserve"> </w:t>
       </w:r>
+      <w:proofErr w:type="gramStart"/>
+      <w:r>
+        <w:t>decimal(</w:t>
+      </w:r>
+      <w:proofErr w:type="gramEnd"/>
+      <w:r>
+        <w:t>18,2),</w:t>
+      </w:r>
+    </w:p>
+    <w:p>
+      <w:pPr>
+        <w:spacing w:after="0"/>
+      </w:pPr>
+      <w:r>
+        <w:t xml:space="preserve"> </w:t>
+      </w:r>
       <w:r>
         <w:tab/>
-        <w:t>payments decimal(18,2),</w:t>
+        <w:t xml:space="preserve">payments </w:t>
+      </w:r>
+      <w:proofErr w:type="gramStart"/>
+      <w:r>
+        <w:t>decimal(</w:t>
+      </w:r>
+      <w:proofErr w:type="gramEnd"/>
+      <w:r>
+        <w:t>18,2),</w:t>
       </w:r>
     </w:p>
     <w:p>
@@ -916,8 +1045,21 @@
         <w:spacing w:after="0"/>
         <w:ind w:firstLine="720"/>
       </w:pPr>
-      <w:r>
-        <w:t>medicare_payments decimal(18,2),</w:t>
+      <w:proofErr w:type="spellStart"/>
+      <w:r>
+        <w:t>medicare_payments</w:t>
+      </w:r>
+      <w:proofErr w:type="spellEnd"/>
+      <w:r>
+        <w:t xml:space="preserve"> </w:t>
+      </w:r>
+      <w:proofErr w:type="gramStart"/>
+      <w:r>
+        <w:t>decimal(</w:t>
+      </w:r>
+      <w:proofErr w:type="gramEnd"/>
+      <w:r>
+        <w:t>18,2),</w:t>
       </w:r>
     </w:p>
     <w:p>
@@ -942,16 +1084,37 @@
         <w:spacing w:after="0"/>
       </w:pPr>
       <w:r>
-        <w:t>CREATE TABLE providerid AS</w:t>
-      </w:r>
-    </w:p>
-    <w:p>
-      <w:pPr>
-        <w:spacing w:after="0"/>
-      </w:pPr>
-      <w:r>
-        <w:t>select distinct provider_id, provider_name</w:t>
-      </w:r>
+        <w:t xml:space="preserve">CREATE TABLE </w:t>
+      </w:r>
+      <w:proofErr w:type="spellStart"/>
+      <w:r>
+        <w:t>providerid</w:t>
+      </w:r>
+      <w:proofErr w:type="spellEnd"/>
+      <w:r>
+        <w:t xml:space="preserve"> AS</w:t>
+      </w:r>
+    </w:p>
+    <w:p>
+      <w:pPr>
+        <w:spacing w:after="0"/>
+      </w:pPr>
+      <w:r>
+        <w:t xml:space="preserve">select distinct </w:t>
+      </w:r>
+      <w:proofErr w:type="spellStart"/>
+      <w:r>
+        <w:t>provider_id</w:t>
+      </w:r>
+      <w:proofErr w:type="spellEnd"/>
+      <w:r>
+        <w:t xml:space="preserve">, </w:t>
+      </w:r>
+      <w:proofErr w:type="spellStart"/>
+      <w:r>
+        <w:t>provider_name</w:t>
+      </w:r>
+      <w:proofErr w:type="spellEnd"/>
       <w:r>
         <w:tab/>
         <w:t xml:space="preserve"> </w:t>
@@ -962,8 +1125,13 @@
         <w:spacing w:after="0"/>
       </w:pPr>
       <w:r>
-        <w:t>from inpatientutilization</w:t>
-      </w:r>
+        <w:t xml:space="preserve">from </w:t>
+      </w:r>
+      <w:proofErr w:type="spellStart"/>
+      <w:r>
+        <w:t>inpatientutilization</w:t>
+      </w:r>
+      <w:proofErr w:type="spellEnd"/>
     </w:p>
     <w:p/>
     <w:p>
@@ -971,7 +1139,15 @@
         <w:spacing w:after="0"/>
       </w:pPr>
       <w:r>
-        <w:t xml:space="preserve">CREATE TABLE drg_id AS </w:t>
+        <w:t xml:space="preserve">CREATE TABLE </w:t>
+      </w:r>
+      <w:proofErr w:type="spellStart"/>
+      <w:r>
+        <w:t>drg_id</w:t>
+      </w:r>
+      <w:proofErr w:type="spellEnd"/>
+      <w:r>
+        <w:t xml:space="preserve"> AS </w:t>
       </w:r>
     </w:p>
     <w:p>
@@ -987,16 +1163,55 @@
         <w:spacing w:after="0"/>
       </w:pPr>
       <w:r>
-        <w:t xml:space="preserve">        left(drg_definition,3) as drg_id, split_part(drg_definition, '-', 2) as drg_description</w:t>
-      </w:r>
-    </w:p>
-    <w:p>
-      <w:pPr>
-        <w:spacing w:after="0"/>
-      </w:pPr>
-      <w:r>
-        <w:t>FROM inpatientutilization</w:t>
-      </w:r>
+        <w:t xml:space="preserve">        left(drg_definition,3) as </w:t>
+      </w:r>
+      <w:proofErr w:type="spellStart"/>
+      <w:r>
+        <w:t>drg_id</w:t>
+      </w:r>
+      <w:proofErr w:type="spellEnd"/>
+      <w:r>
+        <w:t xml:space="preserve">, </w:t>
+      </w:r>
+      <w:proofErr w:type="spellStart"/>
+      <w:r>
+        <w:t>split_</w:t>
+      </w:r>
+      <w:proofErr w:type="gramStart"/>
+      <w:r>
+        <w:t>part</w:t>
+      </w:r>
+      <w:proofErr w:type="spellEnd"/>
+      <w:r>
+        <w:t>(</w:t>
+      </w:r>
+      <w:proofErr w:type="spellStart"/>
+      <w:proofErr w:type="gramEnd"/>
+      <w:r>
+        <w:t>drg_definition</w:t>
+      </w:r>
+      <w:proofErr w:type="spellEnd"/>
+      <w:r>
+        <w:t xml:space="preserve">, '-', 2) as </w:t>
+      </w:r>
+      <w:proofErr w:type="spellStart"/>
+      <w:r>
+        <w:t>drg_description</w:t>
+      </w:r>
+      <w:proofErr w:type="spellEnd"/>
+    </w:p>
+    <w:p>
+      <w:pPr>
+        <w:spacing w:after="0"/>
+      </w:pPr>
+      <w:r>
+        <w:t xml:space="preserve">FROM </w:t>
+      </w:r>
+      <w:proofErr w:type="spellStart"/>
+      <w:r>
+        <w:t>inpatientutilization</w:t>
+      </w:r>
+      <w:proofErr w:type="spellEnd"/>
     </w:p>
     <w:p>
       <w:r>
@@ -1009,15 +1224,31 @@
       </w:pPr>
       <w:r>
         <w:lastRenderedPageBreak/>
-        <w:t>CREATE TABLE inpatientutilizationclean AS</w:t>
-      </w:r>
-    </w:p>
-    <w:p>
-      <w:pPr>
-        <w:spacing w:after="0"/>
-      </w:pPr>
-      <w:r>
-        <w:t xml:space="preserve">SELECT left(drg_definition,3) as drg_id, </w:t>
+        <w:t xml:space="preserve">CREATE TABLE </w:t>
+      </w:r>
+      <w:proofErr w:type="spellStart"/>
+      <w:r>
+        <w:t>inpatientutilizationclean</w:t>
+      </w:r>
+      <w:proofErr w:type="spellEnd"/>
+      <w:r>
+        <w:t xml:space="preserve"> AS</w:t>
+      </w:r>
+    </w:p>
+    <w:p>
+      <w:pPr>
+        <w:spacing w:after="0"/>
+      </w:pPr>
+      <w:r>
+        <w:t xml:space="preserve">SELECT left(drg_definition,3) as </w:t>
+      </w:r>
+      <w:proofErr w:type="spellStart"/>
+      <w:r>
+        <w:t>drg_id</w:t>
+      </w:r>
+      <w:proofErr w:type="spellEnd"/>
+      <w:r>
+        <w:t xml:space="preserve">, </w:t>
       </w:r>
     </w:p>
     <w:p>
@@ -1026,7 +1257,14 @@
       </w:pPr>
       <w:r>
         <w:tab/>
-        <w:t>provider_id,</w:t>
+      </w:r>
+      <w:proofErr w:type="spellStart"/>
+      <w:r>
+        <w:t>provider_id</w:t>
+      </w:r>
+      <w:proofErr w:type="spellEnd"/>
+      <w:r>
+        <w:t>,</w:t>
       </w:r>
     </w:p>
     <w:p>
@@ -1035,7 +1273,14 @@
       </w:pPr>
       <w:r>
         <w:tab/>
-        <w:t>provider_name,</w:t>
+      </w:r>
+      <w:proofErr w:type="spellStart"/>
+      <w:r>
+        <w:t>provider_name</w:t>
+      </w:r>
+      <w:proofErr w:type="spellEnd"/>
+      <w:r>
+        <w:t>,</w:t>
       </w:r>
     </w:p>
     <w:p>
@@ -1044,7 +1289,14 @@
       </w:pPr>
       <w:r>
         <w:tab/>
-        <w:t>provider_state,</w:t>
+      </w:r>
+      <w:proofErr w:type="spellStart"/>
+      <w:r>
+        <w:t>provider_state</w:t>
+      </w:r>
+      <w:proofErr w:type="spellEnd"/>
+      <w:r>
+        <w:t>,</w:t>
       </w:r>
     </w:p>
     <w:p>
@@ -1053,7 +1305,14 @@
       </w:pPr>
       <w:r>
         <w:tab/>
-        <w:t>hrr,</w:t>
+      </w:r>
+      <w:proofErr w:type="spellStart"/>
+      <w:r>
+        <w:t>hrr</w:t>
+      </w:r>
+      <w:proofErr w:type="spellEnd"/>
+      <w:r>
+        <w:t>,</w:t>
       </w:r>
     </w:p>
     <w:p>
@@ -1071,7 +1330,14 @@
       </w:pPr>
       <w:r>
         <w:tab/>
-        <w:t>covered_charges,</w:t>
+      </w:r>
+      <w:proofErr w:type="spellStart"/>
+      <w:r>
+        <w:t>covered_charges</w:t>
+      </w:r>
+      <w:proofErr w:type="spellEnd"/>
+      <w:r>
+        <w:t>,</w:t>
       </w:r>
     </w:p>
     <w:p>
@@ -1089,7 +1355,14 @@
       </w:pPr>
       <w:r>
         <w:tab/>
-        <w:t>medicare_payments,</w:t>
+      </w:r>
+      <w:proofErr w:type="spellStart"/>
+      <w:r>
+        <w:t>medicare_payments</w:t>
+      </w:r>
+      <w:proofErr w:type="spellEnd"/>
+      <w:r>
+        <w:t>,</w:t>
       </w:r>
     </w:p>
     <w:p>
@@ -1106,8 +1379,13 @@
         <w:spacing w:after="0"/>
       </w:pPr>
       <w:r>
-        <w:t>FROM inpatientutilization</w:t>
-      </w:r>
+        <w:t xml:space="preserve">FROM </w:t>
+      </w:r>
+      <w:proofErr w:type="spellStart"/>
+      <w:r>
+        <w:t>inpatientutilization</w:t>
+      </w:r>
+      <w:proofErr w:type="spellEnd"/>
     </w:p>
     <w:p>
       <w:r>
@@ -1143,7 +1421,15 @@
       </w:pPr>
       <w:r>
         <w:tab/>
-        <w:t>t1.provider_id,</w:t>
+        <w:t>t</w:t>
+      </w:r>
+      <w:proofErr w:type="gramStart"/>
+      <w:r>
+        <w:t>1.provider</w:t>
+      </w:r>
+      <w:proofErr w:type="gramEnd"/>
+      <w:r>
+        <w:t>_id,</w:t>
       </w:r>
     </w:p>
     <w:p>
@@ -1152,7 +1438,14 @@
       </w:pPr>
       <w:r>
         <w:tab/>
-        <w:t>provider_name,</w:t>
+      </w:r>
+      <w:proofErr w:type="spellStart"/>
+      <w:r>
+        <w:t>provider_name</w:t>
+      </w:r>
+      <w:proofErr w:type="spellEnd"/>
+      <w:r>
+        <w:t>,</w:t>
       </w:r>
     </w:p>
     <w:p>
@@ -1161,7 +1454,15 @@
       </w:pPr>
       <w:r>
         <w:tab/>
-        <w:t>t1.provider_state,</w:t>
+        <w:t>t</w:t>
+      </w:r>
+      <w:proofErr w:type="gramStart"/>
+      <w:r>
+        <w:t>1.provider</w:t>
+      </w:r>
+      <w:proofErr w:type="gramEnd"/>
+      <w:r>
+        <w:t>_state,</w:t>
       </w:r>
     </w:p>
     <w:p>
@@ -1198,6 +1499,11 @@
       <w:r>
         <w:t xml:space="preserve">from (select </w:t>
       </w:r>
+      <w:r>
+        <w:t>distinct</w:t>
+      </w:r>
+      <w:bookmarkStart w:id="0" w:name="_GoBack"/>
+      <w:bookmarkEnd w:id="0"/>
     </w:p>
     <w:p>
       <w:pPr>
@@ -1205,7 +1511,14 @@
       </w:pPr>
       <w:r>
         <w:tab/>
-        <w:t>provider_id,</w:t>
+      </w:r>
+      <w:proofErr w:type="spellStart"/>
+      <w:r>
+        <w:t>provider_id</w:t>
+      </w:r>
+      <w:proofErr w:type="spellEnd"/>
+      <w:r>
+        <w:t>,</w:t>
       </w:r>
     </w:p>
     <w:p>
@@ -1214,7 +1527,14 @@
       </w:pPr>
       <w:r>
         <w:tab/>
-        <w:t>provider_state,</w:t>
+      </w:r>
+      <w:proofErr w:type="spellStart"/>
+      <w:r>
+        <w:t>provider_state</w:t>
+      </w:r>
+      <w:proofErr w:type="spellEnd"/>
+      <w:r>
+        <w:t>,</w:t>
       </w:r>
     </w:p>
     <w:p>
@@ -1223,7 +1543,14 @@
       </w:pPr>
       <w:r>
         <w:tab/>
-        <w:t>sum(case when year=2016 then discharges else null end) as "2015 Provider Discharges",</w:t>
+      </w:r>
+      <w:proofErr w:type="gramStart"/>
+      <w:r>
+        <w:t>sum(</w:t>
+      </w:r>
+      <w:proofErr w:type="gramEnd"/>
+      <w:r>
+        <w:t>case when year=2016 then discharges else null end) as "2015 Provider Discharges",</w:t>
       </w:r>
     </w:p>
     <w:p>
@@ -1232,7 +1559,14 @@
       </w:pPr>
       <w:r>
         <w:tab/>
-        <w:t>sum(case when year=2015 then discharges else null end) as "2016 Provider Discharges",</w:t>
+      </w:r>
+      <w:proofErr w:type="gramStart"/>
+      <w:r>
+        <w:t>sum(</w:t>
+      </w:r>
+      <w:proofErr w:type="gramEnd"/>
+      <w:r>
+        <w:t>case when year=2015 then discharges else null end) as "2016 Provider Discharges",</w:t>
       </w:r>
     </w:p>
     <w:p>
@@ -1241,7 +1575,14 @@
       </w:pPr>
       <w:r>
         <w:tab/>
-        <w:t>cast(((sum(case when year=2016 then discharges else null end)-sum(case when year=2015 then discharges else null end))</w:t>
+      </w:r>
+      <w:proofErr w:type="gramStart"/>
+      <w:r>
+        <w:t>cast(</w:t>
+      </w:r>
+      <w:proofErr w:type="gramEnd"/>
+      <w:r>
+        <w:t>((sum(case when year=2016 then discharges else null end)-sum(case when year=2015 then discharges else null end))</w:t>
       </w:r>
     </w:p>
     <w:p>
@@ -1250,16 +1591,29 @@
       </w:pPr>
       <w:r>
         <w:tab/>
-        <w:t>/sum(case when year=2015 then discharges else null end))*100 as decimal(18,2))as "YOY Percent Change"</w:t>
-      </w:r>
-    </w:p>
-    <w:p>
-      <w:pPr>
-        <w:spacing w:after="0"/>
-      </w:pPr>
-      <w:r>
-        <w:t>from inpatientutilizationclean</w:t>
-      </w:r>
+        <w:t>/</w:t>
+      </w:r>
+      <w:proofErr w:type="gramStart"/>
+      <w:r>
+        <w:t>sum(</w:t>
+      </w:r>
+      <w:proofErr w:type="gramEnd"/>
+      <w:r>
+        <w:t>case when year=2015 then discharges else null end))*100 as decimal(18,2))as "YOY Percent Change"</w:t>
+      </w:r>
+    </w:p>
+    <w:p>
+      <w:pPr>
+        <w:spacing w:after="0"/>
+      </w:pPr>
+      <w:r>
+        <w:t xml:space="preserve">from </w:t>
+      </w:r>
+      <w:proofErr w:type="spellStart"/>
+      <w:r>
+        <w:t>inpatientutilizationclean</w:t>
+      </w:r>
+      <w:proofErr w:type="spellEnd"/>
     </w:p>
     <w:p>
       <w:pPr>
@@ -1275,7 +1629,14 @@
       </w:pPr>
       <w:r>
         <w:tab/>
-        <w:t>provider_id,</w:t>
+      </w:r>
+      <w:proofErr w:type="spellStart"/>
+      <w:r>
+        <w:t>provider_id</w:t>
+      </w:r>
+      <w:proofErr w:type="spellEnd"/>
+      <w:r>
+        <w:t>,</w:t>
       </w:r>
     </w:p>
     <w:p>
@@ -1284,16 +1645,44 @@
       </w:pPr>
       <w:r>
         <w:tab/>
-        <w:t>provider_state) as t1</w:t>
-      </w:r>
-    </w:p>
-    <w:p>
-      <w:pPr>
-        <w:spacing w:after="0"/>
-      </w:pPr>
-      <w:r>
-        <w:t>inner join providerid as provider on t1.provider_id=provider.provider_id</w:t>
-      </w:r>
+      </w:r>
+      <w:proofErr w:type="spellStart"/>
+      <w:r>
+        <w:t>provider_state</w:t>
+      </w:r>
+      <w:proofErr w:type="spellEnd"/>
+      <w:r>
+        <w:t>) as t1</w:t>
+      </w:r>
+    </w:p>
+    <w:p>
+      <w:pPr>
+        <w:spacing w:after="0"/>
+      </w:pPr>
+      <w:r>
+        <w:t xml:space="preserve">inner join </w:t>
+      </w:r>
+      <w:proofErr w:type="spellStart"/>
+      <w:r>
+        <w:t>providerid</w:t>
+      </w:r>
+      <w:proofErr w:type="spellEnd"/>
+      <w:r>
+        <w:t xml:space="preserve"> as provider on t</w:t>
+      </w:r>
+      <w:proofErr w:type="gramStart"/>
+      <w:r>
+        <w:t>1.provider</w:t>
+      </w:r>
+      <w:proofErr w:type="gramEnd"/>
+      <w:r>
+        <w:t>_id=</w:t>
+      </w:r>
+      <w:proofErr w:type="spellStart"/>
+      <w:r>
+        <w:t>provider.provider_id</w:t>
+      </w:r>
+      <w:proofErr w:type="spellEnd"/>
     </w:p>
     <w:p>
       <w:pPr>
@@ -1315,7 +1704,7 @@
         <mc:AlternateContent>
           <mc:Choice Requires="wps">
             <w:drawing>
-              <wp:anchor distT="0" distB="0" distL="114300" distR="114300" simplePos="0" relativeHeight="251659264" behindDoc="0" locked="0" layoutInCell="1" allowOverlap="1">
+              <wp:anchor distT="0" distB="0" distL="114300" distR="114300" simplePos="0" relativeHeight="251659264" behindDoc="0" locked="0" layoutInCell="1" allowOverlap="1" wp14:anchorId="138B473F" wp14:editId="6138FB20">
                 <wp:simplePos x="0" y="0"/>
                 <wp:positionH relativeFrom="margin">
                   <wp:posOffset>-525931</wp:posOffset>
@@ -1355,7 +1744,7 @@
                                 <w:noProof/>
                               </w:rPr>
                               <w:drawing>
-                                <wp:inline distT="0" distB="0" distL="0" distR="0" wp14:anchorId="1708F0D2" wp14:editId="10F26E47">
+                                <wp:inline distT="0" distB="0" distL="0" distR="0" wp14:anchorId="25D407FA" wp14:editId="5242C614">
                                   <wp:extent cx="6940424" cy="3138985"/>
                                   <wp:effectExtent l="0" t="0" r="0" b="4445"/>
                                   <wp:docPr id="2" name="Picture 2"/>
@@ -1441,7 +1830,7 @@
                                     <pic:cNvPicPr/>
                                   </pic:nvPicPr>
                                   <pic:blipFill>
-                                    <a:blip r:embed="rId7"/>
+                                    <a:blip r:embed="rId8"/>
                                     <a:stretch>
                                       <a:fillRect/>
                                     </a:stretch>
@@ -1494,8 +1883,8 @@
       </w:pPr>
     </w:p>
     <w:sectPr>
-      <w:headerReference w:type="default" r:id="rId8"/>
-      <w:footerReference w:type="default" r:id="rId9"/>
+      <w:headerReference w:type="default" r:id="rId9"/>
+      <w:footerReference w:type="default" r:id="rId10"/>
       <w:pgSz w:w="12240" w:h="15840" w:code="1"/>
       <w:pgMar w:top="1440" w:right="1440" w:bottom="1440" w:left="1440" w:header="720" w:footer="720" w:gutter="0"/>
       <w:cols w:space="720"/>
@@ -1507,7 +1896,7 @@
 </file>
 
 <file path=word/endnotes.xml><?xml version="1.0" encoding="utf-8"?>
-<w:endnotes xmlns:wpc="http://schemas.microsoft.com/office/word/2010/wordprocessingCanvas" xmlns:cx="http://schemas.microsoft.com/office/drawing/2014/chartex" xmlns:cx1="http://schemas.microsoft.com/office/drawing/2015/9/8/chartex" xmlns:mc="http://schemas.openxmlformats.org/markup-compatibility/2006" xmlns:o="urn:schemas-microsoft-com:office:office" xmlns:r="http://schemas.openxmlformats.org/officeDocument/2006/relationships" xmlns:m="http://schemas.openxmlformats.org/officeDocument/2006/math" xmlns:v="urn:schemas-microsoft-com:vml" xmlns:wp14="http://schemas.microsoft.com/office/word/2010/wordprocessingDrawing" xmlns:wp="http://schemas.openxmlformats.org/drawingml/2006/wordprocessingDrawing" xmlns:w10="urn:schemas-microsoft-com:office:word" xmlns:w="http://schemas.openxmlformats.org/wordprocessingml/2006/main" xmlns:w14="http://schemas.microsoft.com/office/word/2010/wordml" xmlns:w15="http://schemas.microsoft.com/office/word/2012/wordml" xmlns:w16se="http://schemas.microsoft.com/office/word/2015/wordml/symex" xmlns:wpg="http://schemas.microsoft.com/office/word/2010/wordprocessingGroup" xmlns:wpi="http://schemas.microsoft.com/office/word/2010/wordprocessingInk" xmlns:wne="http://schemas.microsoft.com/office/word/2006/wordml" xmlns:wps="http://schemas.microsoft.com/office/word/2010/wordprocessingShape" mc:Ignorable="w14 w15 w16se wp14">
+<w:endnotes xmlns:wpc="http://schemas.microsoft.com/office/word/2010/wordprocessingCanvas" xmlns:cx="http://schemas.microsoft.com/office/drawing/2014/chartex" xmlns:cx1="http://schemas.microsoft.com/office/drawing/2015/9/8/chartex" xmlns:cx2="http://schemas.microsoft.com/office/drawing/2015/10/21/chartex" xmlns:cx3="http://schemas.microsoft.com/office/drawing/2016/5/9/chartex" xmlns:cx4="http://schemas.microsoft.com/office/drawing/2016/5/10/chartex" xmlns:cx5="http://schemas.microsoft.com/office/drawing/2016/5/11/chartex" xmlns:cx6="http://schemas.microsoft.com/office/drawing/2016/5/12/chartex" xmlns:cx7="http://schemas.microsoft.com/office/drawing/2016/5/13/chartex" xmlns:cx8="http://schemas.microsoft.com/office/drawing/2016/5/14/chartex" xmlns:mc="http://schemas.openxmlformats.org/markup-compatibility/2006" xmlns:aink="http://schemas.microsoft.com/office/drawing/2016/ink" xmlns:am3d="http://schemas.microsoft.com/office/drawing/2017/model3d" xmlns:o="urn:schemas-microsoft-com:office:office" xmlns:r="http://schemas.openxmlformats.org/officeDocument/2006/relationships" xmlns:m="http://schemas.openxmlformats.org/officeDocument/2006/math" xmlns:v="urn:schemas-microsoft-com:vml" xmlns:wp14="http://schemas.microsoft.com/office/word/2010/wordprocessingDrawing" xmlns:wp="http://schemas.openxmlformats.org/drawingml/2006/wordprocessingDrawing" xmlns:w10="urn:schemas-microsoft-com:office:word" xmlns:w="http://schemas.openxmlformats.org/wordprocessingml/2006/main" xmlns:w14="http://schemas.microsoft.com/office/word/2010/wordml" xmlns:w15="http://schemas.microsoft.com/office/word/2012/wordml" xmlns:w16cid="http://schemas.microsoft.com/office/word/2016/wordml/cid" xmlns:w16se="http://schemas.microsoft.com/office/word/2015/wordml/symex" xmlns:wpg="http://schemas.microsoft.com/office/word/2010/wordprocessingGroup" xmlns:wpi="http://schemas.microsoft.com/office/word/2010/wordprocessingInk" xmlns:wne="http://schemas.microsoft.com/office/word/2006/wordml" xmlns:wps="http://schemas.microsoft.com/office/word/2010/wordprocessingShape" mc:Ignorable="w14 w15 w16se w16cid wp14">
   <w:endnote w:type="separator" w:id="-1">
     <w:p>
       <w:pPr>
@@ -1532,7 +1921,7 @@
 </file>
 
 <file path=word/footer1.xml><?xml version="1.0" encoding="utf-8"?>
-<w:ftr xmlns:wpc="http://schemas.microsoft.com/office/word/2010/wordprocessingCanvas" xmlns:cx="http://schemas.microsoft.com/office/drawing/2014/chartex" xmlns:cx1="http://schemas.microsoft.com/office/drawing/2015/9/8/chartex" xmlns:mc="http://schemas.openxmlformats.org/markup-compatibility/2006" xmlns:o="urn:schemas-microsoft-com:office:office" xmlns:r="http://schemas.openxmlformats.org/officeDocument/2006/relationships" xmlns:m="http://schemas.openxmlformats.org/officeDocument/2006/math" xmlns:v="urn:schemas-microsoft-com:vml" xmlns:wp14="http://schemas.microsoft.com/office/word/2010/wordprocessingDrawing" xmlns:wp="http://schemas.openxmlformats.org/drawingml/2006/wordprocessingDrawing" xmlns:w10="urn:schemas-microsoft-com:office:word" xmlns:w="http://schemas.openxmlformats.org/wordprocessingml/2006/main" xmlns:w14="http://schemas.microsoft.com/office/word/2010/wordml" xmlns:w15="http://schemas.microsoft.com/office/word/2012/wordml" xmlns:w16se="http://schemas.microsoft.com/office/word/2015/wordml/symex" xmlns:wpg="http://schemas.microsoft.com/office/word/2010/wordprocessingGroup" xmlns:wpi="http://schemas.microsoft.com/office/word/2010/wordprocessingInk" xmlns:wne="http://schemas.microsoft.com/office/word/2006/wordml" xmlns:wps="http://schemas.microsoft.com/office/word/2010/wordprocessingShape" mc:Ignorable="w14 w15 w16se wp14">
+<w:ftr xmlns:wpc="http://schemas.microsoft.com/office/word/2010/wordprocessingCanvas" xmlns:cx="http://schemas.microsoft.com/office/drawing/2014/chartex" xmlns:cx1="http://schemas.microsoft.com/office/drawing/2015/9/8/chartex" xmlns:cx2="http://schemas.microsoft.com/office/drawing/2015/10/21/chartex" xmlns:cx3="http://schemas.microsoft.com/office/drawing/2016/5/9/chartex" xmlns:cx4="http://schemas.microsoft.com/office/drawing/2016/5/10/chartex" xmlns:cx5="http://schemas.microsoft.com/office/drawing/2016/5/11/chartex" xmlns:cx6="http://schemas.microsoft.com/office/drawing/2016/5/12/chartex" xmlns:cx7="http://schemas.microsoft.com/office/drawing/2016/5/13/chartex" xmlns:cx8="http://schemas.microsoft.com/office/drawing/2016/5/14/chartex" xmlns:mc="http://schemas.openxmlformats.org/markup-compatibility/2006" xmlns:aink="http://schemas.microsoft.com/office/drawing/2016/ink" xmlns:am3d="http://schemas.microsoft.com/office/drawing/2017/model3d" xmlns:o="urn:schemas-microsoft-com:office:office" xmlns:r="http://schemas.openxmlformats.org/officeDocument/2006/relationships" xmlns:m="http://schemas.openxmlformats.org/officeDocument/2006/math" xmlns:v="urn:schemas-microsoft-com:vml" xmlns:wp14="http://schemas.microsoft.com/office/word/2010/wordprocessingDrawing" xmlns:wp="http://schemas.openxmlformats.org/drawingml/2006/wordprocessingDrawing" xmlns:w10="urn:schemas-microsoft-com:office:word" xmlns:w="http://schemas.openxmlformats.org/wordprocessingml/2006/main" xmlns:w14="http://schemas.microsoft.com/office/word/2010/wordml" xmlns:w15="http://schemas.microsoft.com/office/word/2012/wordml" xmlns:w16cid="http://schemas.microsoft.com/office/word/2016/wordml/cid" xmlns:w16se="http://schemas.microsoft.com/office/word/2015/wordml/symex" xmlns:wpg="http://schemas.microsoft.com/office/word/2010/wordprocessingGroup" xmlns:wpi="http://schemas.microsoft.com/office/word/2010/wordprocessingInk" xmlns:wne="http://schemas.microsoft.com/office/word/2006/wordml" xmlns:wps="http://schemas.microsoft.com/office/word/2010/wordprocessingShape" mc:Ignorable="w14 w15 w16se w16cid wp14">
   <w:sdt>
     <w:sdtPr>
       <w:id w:val="1967848580"/>
@@ -1618,7 +2007,7 @@
 </file>
 
 <file path=word/footnotes.xml><?xml version="1.0" encoding="utf-8"?>
-<w:footnotes xmlns:wpc="http://schemas.microsoft.com/office/word/2010/wordprocessingCanvas" xmlns:cx="http://schemas.microsoft.com/office/drawing/2014/chartex" xmlns:cx1="http://schemas.microsoft.com/office/drawing/2015/9/8/chartex" xmlns:mc="http://schemas.openxmlformats.org/markup-compatibility/2006" xmlns:o="urn:schemas-microsoft-com:office:office" xmlns:r="http://schemas.openxmlformats.org/officeDocument/2006/relationships" xmlns:m="http://schemas.openxmlformats.org/officeDocument/2006/math" xmlns:v="urn:schemas-microsoft-com:vml" xmlns:wp14="http://schemas.microsoft.com/office/word/2010/wordprocessingDrawing" xmlns:wp="http://schemas.openxmlformats.org/drawingml/2006/wordprocessingDrawing" xmlns:w10="urn:schemas-microsoft-com:office:word" xmlns:w="http://schemas.openxmlformats.org/wordprocessingml/2006/main" xmlns:w14="http://schemas.microsoft.com/office/word/2010/wordml" xmlns:w15="http://schemas.microsoft.com/office/word/2012/wordml" xmlns:w16se="http://schemas.microsoft.com/office/word/2015/wordml/symex" xmlns:wpg="http://schemas.microsoft.com/office/word/2010/wordprocessingGroup" xmlns:wpi="http://schemas.microsoft.com/office/word/2010/wordprocessingInk" xmlns:wne="http://schemas.microsoft.com/office/word/2006/wordml" xmlns:wps="http://schemas.microsoft.com/office/word/2010/wordprocessingShape" mc:Ignorable="w14 w15 w16se wp14">
+<w:footnotes xmlns:wpc="http://schemas.microsoft.com/office/word/2010/wordprocessingCanvas" xmlns:cx="http://schemas.microsoft.com/office/drawing/2014/chartex" xmlns:cx1="http://schemas.microsoft.com/office/drawing/2015/9/8/chartex" xmlns:cx2="http://schemas.microsoft.com/office/drawing/2015/10/21/chartex" xmlns:cx3="http://schemas.microsoft.com/office/drawing/2016/5/9/chartex" xmlns:cx4="http://schemas.microsoft.com/office/drawing/2016/5/10/chartex" xmlns:cx5="http://schemas.microsoft.com/office/drawing/2016/5/11/chartex" xmlns:cx6="http://schemas.microsoft.com/office/drawing/2016/5/12/chartex" xmlns:cx7="http://schemas.microsoft.com/office/drawing/2016/5/13/chartex" xmlns:cx8="http://schemas.microsoft.com/office/drawing/2016/5/14/chartex" xmlns:mc="http://schemas.openxmlformats.org/markup-compatibility/2006" xmlns:aink="http://schemas.microsoft.com/office/drawing/2016/ink" xmlns:am3d="http://schemas.microsoft.com/office/drawing/2017/model3d" xmlns:o="urn:schemas-microsoft-com:office:office" xmlns:r="http://schemas.openxmlformats.org/officeDocument/2006/relationships" xmlns:m="http://schemas.openxmlformats.org/officeDocument/2006/math" xmlns:v="urn:schemas-microsoft-com:vml" xmlns:wp14="http://schemas.microsoft.com/office/word/2010/wordprocessingDrawing" xmlns:wp="http://schemas.openxmlformats.org/drawingml/2006/wordprocessingDrawing" xmlns:w10="urn:schemas-microsoft-com:office:word" xmlns:w="http://schemas.openxmlformats.org/wordprocessingml/2006/main" xmlns:w14="http://schemas.microsoft.com/office/word/2010/wordml" xmlns:w15="http://schemas.microsoft.com/office/word/2012/wordml" xmlns:w16cid="http://schemas.microsoft.com/office/word/2016/wordml/cid" xmlns:w16se="http://schemas.microsoft.com/office/word/2015/wordml/symex" xmlns:wpg="http://schemas.microsoft.com/office/word/2010/wordprocessingGroup" xmlns:wpi="http://schemas.microsoft.com/office/word/2010/wordprocessingInk" xmlns:wne="http://schemas.microsoft.com/office/word/2006/wordml" xmlns:wps="http://schemas.microsoft.com/office/word/2010/wordprocessingShape" mc:Ignorable="w14 w15 w16se w16cid wp14">
   <w:footnote w:type="separator" w:id="-1">
     <w:p>
       <w:pPr>
@@ -1643,7 +2032,7 @@
 </file>
 
 <file path=word/header1.xml><?xml version="1.0" encoding="utf-8"?>
-<w:hdr xmlns:wpc="http://schemas.microsoft.com/office/word/2010/wordprocessingCanvas" xmlns:cx="http://schemas.microsoft.com/office/drawing/2014/chartex" xmlns:cx1="http://schemas.microsoft.com/office/drawing/2015/9/8/chartex" xmlns:mc="http://schemas.openxmlformats.org/markup-compatibility/2006" xmlns:o="urn:schemas-microsoft-com:office:office" xmlns:r="http://schemas.openxmlformats.org/officeDocument/2006/relationships" xmlns:m="http://schemas.openxmlformats.org/officeDocument/2006/math" xmlns:v="urn:schemas-microsoft-com:vml" xmlns:wp14="http://schemas.microsoft.com/office/word/2010/wordprocessingDrawing" xmlns:wp="http://schemas.openxmlformats.org/drawingml/2006/wordprocessingDrawing" xmlns:w10="urn:schemas-microsoft-com:office:word" xmlns:w="http://schemas.openxmlformats.org/wordprocessingml/2006/main" xmlns:w14="http://schemas.microsoft.com/office/word/2010/wordml" xmlns:w15="http://schemas.microsoft.com/office/word/2012/wordml" xmlns:w16se="http://schemas.microsoft.com/office/word/2015/wordml/symex" xmlns:wpg="http://schemas.microsoft.com/office/word/2010/wordprocessingGroup" xmlns:wpi="http://schemas.microsoft.com/office/word/2010/wordprocessingInk" xmlns:wne="http://schemas.microsoft.com/office/word/2006/wordml" xmlns:wps="http://schemas.microsoft.com/office/word/2010/wordprocessingShape" mc:Ignorable="w14 w15 w16se wp14">
+<w:hdr xmlns:wpc="http://schemas.microsoft.com/office/word/2010/wordprocessingCanvas" xmlns:cx="http://schemas.microsoft.com/office/drawing/2014/chartex" xmlns:cx1="http://schemas.microsoft.com/office/drawing/2015/9/8/chartex" xmlns:cx2="http://schemas.microsoft.com/office/drawing/2015/10/21/chartex" xmlns:cx3="http://schemas.microsoft.com/office/drawing/2016/5/9/chartex" xmlns:cx4="http://schemas.microsoft.com/office/drawing/2016/5/10/chartex" xmlns:cx5="http://schemas.microsoft.com/office/drawing/2016/5/11/chartex" xmlns:cx6="http://schemas.microsoft.com/office/drawing/2016/5/12/chartex" xmlns:cx7="http://schemas.microsoft.com/office/drawing/2016/5/13/chartex" xmlns:cx8="http://schemas.microsoft.com/office/drawing/2016/5/14/chartex" xmlns:mc="http://schemas.openxmlformats.org/markup-compatibility/2006" xmlns:aink="http://schemas.microsoft.com/office/drawing/2016/ink" xmlns:am3d="http://schemas.microsoft.com/office/drawing/2017/model3d" xmlns:o="urn:schemas-microsoft-com:office:office" xmlns:r="http://schemas.openxmlformats.org/officeDocument/2006/relationships" xmlns:m="http://schemas.openxmlformats.org/officeDocument/2006/math" xmlns:v="urn:schemas-microsoft-com:vml" xmlns:wp14="http://schemas.microsoft.com/office/word/2010/wordprocessingDrawing" xmlns:wp="http://schemas.openxmlformats.org/drawingml/2006/wordprocessingDrawing" xmlns:w10="urn:schemas-microsoft-com:office:word" xmlns:w="http://schemas.openxmlformats.org/wordprocessingml/2006/main" xmlns:w14="http://schemas.microsoft.com/office/word/2010/wordml" xmlns:w15="http://schemas.microsoft.com/office/word/2012/wordml" xmlns:w16cid="http://schemas.microsoft.com/office/word/2016/wordml/cid" xmlns:w16se="http://schemas.microsoft.com/office/word/2015/wordml/symex" xmlns:wpg="http://schemas.microsoft.com/office/word/2010/wordprocessingGroup" xmlns:wpi="http://schemas.microsoft.com/office/word/2010/wordprocessingInk" xmlns:wne="http://schemas.microsoft.com/office/word/2006/wordml" xmlns:wps="http://schemas.microsoft.com/office/word/2010/wordprocessingShape" mc:Ignorable="w14 w15 w16se w16cid wp14">
   <w:p>
     <w:pPr>
       <w:pStyle w:val="Header"/>
@@ -1665,7 +2054,7 @@
 </file>
 
 <file path=word/numbering.xml><?xml version="1.0" encoding="utf-8"?>
-<w:numbering xmlns:wpc="http://schemas.microsoft.com/office/word/2010/wordprocessingCanvas" xmlns:cx="http://schemas.microsoft.com/office/drawing/2014/chartex" xmlns:cx1="http://schemas.microsoft.com/office/drawing/2015/9/8/chartex" xmlns:mc="http://schemas.openxmlformats.org/markup-compatibility/2006" xmlns:o="urn:schemas-microsoft-com:office:office" xmlns:r="http://schemas.openxmlformats.org/officeDocument/2006/relationships" xmlns:m="http://schemas.openxmlformats.org/officeDocument/2006/math" xmlns:v="urn:schemas-microsoft-com:vml" xmlns:wp14="http://schemas.microsoft.com/office/word/2010/wordprocessingDrawing" xmlns:wp="http://schemas.openxmlformats.org/drawingml/2006/wordprocessingDrawing" xmlns:w10="urn:schemas-microsoft-com:office:word" xmlns:w="http://schemas.openxmlformats.org/wordprocessingml/2006/main" xmlns:w14="http://schemas.microsoft.com/office/word/2010/wordml" xmlns:w15="http://schemas.microsoft.com/office/word/2012/wordml" xmlns:w16se="http://schemas.microsoft.com/office/word/2015/wordml/symex" xmlns:wpg="http://schemas.microsoft.com/office/word/2010/wordprocessingGroup" xmlns:wpi="http://schemas.microsoft.com/office/word/2010/wordprocessingInk" xmlns:wne="http://schemas.microsoft.com/office/word/2006/wordml" xmlns:wps="http://schemas.microsoft.com/office/word/2010/wordprocessingShape" mc:Ignorable="w14 w15 w16se wp14">
+<w:numbering xmlns:wpc="http://schemas.microsoft.com/office/word/2010/wordprocessingCanvas" xmlns:cx="http://schemas.microsoft.com/office/drawing/2014/chartex" xmlns:cx1="http://schemas.microsoft.com/office/drawing/2015/9/8/chartex" xmlns:cx2="http://schemas.microsoft.com/office/drawing/2015/10/21/chartex" xmlns:cx3="http://schemas.microsoft.com/office/drawing/2016/5/9/chartex" xmlns:cx4="http://schemas.microsoft.com/office/drawing/2016/5/10/chartex" xmlns:cx5="http://schemas.microsoft.com/office/drawing/2016/5/11/chartex" xmlns:cx6="http://schemas.microsoft.com/office/drawing/2016/5/12/chartex" xmlns:cx7="http://schemas.microsoft.com/office/drawing/2016/5/13/chartex" xmlns:cx8="http://schemas.microsoft.com/office/drawing/2016/5/14/chartex" xmlns:mc="http://schemas.openxmlformats.org/markup-compatibility/2006" xmlns:aink="http://schemas.microsoft.com/office/drawing/2016/ink" xmlns:am3d="http://schemas.microsoft.com/office/drawing/2017/model3d" xmlns:o="urn:schemas-microsoft-com:office:office" xmlns:r="http://schemas.openxmlformats.org/officeDocument/2006/relationships" xmlns:m="http://schemas.openxmlformats.org/officeDocument/2006/math" xmlns:v="urn:schemas-microsoft-com:vml" xmlns:wp14="http://schemas.microsoft.com/office/word/2010/wordprocessingDrawing" xmlns:wp="http://schemas.openxmlformats.org/drawingml/2006/wordprocessingDrawing" xmlns:w10="urn:schemas-microsoft-com:office:word" xmlns:w="http://schemas.openxmlformats.org/wordprocessingml/2006/main" xmlns:w14="http://schemas.microsoft.com/office/word/2010/wordml" xmlns:w15="http://schemas.microsoft.com/office/word/2012/wordml" xmlns:w16cid="http://schemas.microsoft.com/office/word/2016/wordml/cid" xmlns:w16se="http://schemas.microsoft.com/office/word/2015/wordml/symex" xmlns:wpg="http://schemas.microsoft.com/office/word/2010/wordprocessingGroup" xmlns:wpi="http://schemas.microsoft.com/office/word/2010/wordprocessingInk" xmlns:wne="http://schemas.microsoft.com/office/word/2006/wordml" xmlns:wps="http://schemas.microsoft.com/office/word/2010/wordprocessingShape" mc:Ignorable="w14 w15 w16se w16cid wp14">
   <w:abstractNum w:abstractNumId="0" w15:restartNumberingAfterBreak="0">
     <w:nsid w:val="2DB81BB1"/>
     <w:multiLevelType w:val="hybridMultilevel"/>
@@ -2107,7 +2496,7 @@
 </file>
 
 <file path=word/styles.xml><?xml version="1.0" encoding="utf-8"?>
-<w:styles xmlns:mc="http://schemas.openxmlformats.org/markup-compatibility/2006" xmlns:r="http://schemas.openxmlformats.org/officeDocument/2006/relationships" xmlns:w="http://schemas.openxmlformats.org/wordprocessingml/2006/main" xmlns:w14="http://schemas.microsoft.com/office/word/2010/wordml" xmlns:w15="http://schemas.microsoft.com/office/word/2012/wordml" xmlns:w16se="http://schemas.microsoft.com/office/word/2015/wordml/symex" mc:Ignorable="w14 w15 w16se">
+<w:styles xmlns:mc="http://schemas.openxmlformats.org/markup-compatibility/2006" xmlns:r="http://schemas.openxmlformats.org/officeDocument/2006/relationships" xmlns:w="http://schemas.openxmlformats.org/wordprocessingml/2006/main" xmlns:w14="http://schemas.microsoft.com/office/word/2010/wordml" xmlns:w15="http://schemas.microsoft.com/office/word/2012/wordml" xmlns:w16cid="http://schemas.microsoft.com/office/word/2016/wordml/cid" xmlns:w16se="http://schemas.microsoft.com/office/word/2015/wordml/symex" mc:Ignorable="w14 w15 w16se w16cid">
   <w:docDefaults>
     <w:rPrDefault>
       <w:rPr>
@@ -2123,7 +2512,7 @@
       </w:pPr>
     </w:pPrDefault>
   </w:docDefaults>
-  <w:latentStyles w:defLockedState="0" w:defUIPriority="99" w:defSemiHidden="0" w:defUnhideWhenUsed="0" w:defQFormat="0" w:count="371">
+  <w:latentStyles w:defLockedState="0" w:defUIPriority="99" w:defSemiHidden="0" w:defUnhideWhenUsed="0" w:defQFormat="0" w:count="376">
     <w:lsdException w:name="Normal" w:uiPriority="0" w:qFormat="1"/>
     <w:lsdException w:name="heading 1" w:uiPriority="9" w:qFormat="1"/>
     <w:lsdException w:name="heading 2" w:semiHidden="1" w:uiPriority="9" w:unhideWhenUsed="1" w:qFormat="1"/>
@@ -2229,7 +2618,6 @@
     <w:lsdException w:name="HTML Sample" w:semiHidden="1" w:unhideWhenUsed="1"/>
     <w:lsdException w:name="HTML Typewriter" w:semiHidden="1" w:unhideWhenUsed="1"/>
     <w:lsdException w:name="HTML Variable" w:semiHidden="1" w:unhideWhenUsed="1"/>
-    <w:lsdException w:name="Normal Table" w:semiHidden="1" w:unhideWhenUsed="1"/>
     <w:lsdException w:name="annotation subject" w:semiHidden="1" w:unhideWhenUsed="1"/>
     <w:lsdException w:name="No List" w:semiHidden="1" w:unhideWhenUsed="1"/>
     <w:lsdException w:name="Outline List 1" w:semiHidden="1" w:unhideWhenUsed="1"/>
@@ -2272,11 +2660,8 @@
     <w:lsdException w:name="Table Contemporary" w:semiHidden="1" w:unhideWhenUsed="1"/>
     <w:lsdException w:name="Table Elegant" w:semiHidden="1" w:unhideWhenUsed="1"/>
     <w:lsdException w:name="Table Professional" w:semiHidden="1" w:unhideWhenUsed="1"/>
-    <w:lsdException w:name="Table Subtle 1" w:semiHidden="1" w:unhideWhenUsed="1"/>
     <w:lsdException w:name="Table Subtle 2" w:semiHidden="1" w:unhideWhenUsed="1"/>
     <w:lsdException w:name="Table Web 1" w:semiHidden="1" w:unhideWhenUsed="1"/>
-    <w:lsdException w:name="Table Web 2" w:semiHidden="1" w:unhideWhenUsed="1"/>
-    <w:lsdException w:name="Table Web 3" w:semiHidden="1" w:unhideWhenUsed="1"/>
     <w:lsdException w:name="Balloon Text" w:semiHidden="1" w:unhideWhenUsed="1"/>
     <w:lsdException w:name="Table Grid" w:uiPriority="39"/>
     <w:lsdException w:name="Table Theme" w:semiHidden="1" w:unhideWhenUsed="1"/>
@@ -2495,6 +2880,11 @@
     <w:lsdException w:name="List Table 5 Dark Accent 6" w:uiPriority="50"/>
     <w:lsdException w:name="List Table 6 Colorful Accent 6" w:uiPriority="51"/>
     <w:lsdException w:name="List Table 7 Colorful Accent 6" w:uiPriority="52"/>
+    <w:lsdException w:name="Mention" w:semiHidden="1" w:unhideWhenUsed="1"/>
+    <w:lsdException w:name="Smart Hyperlink" w:semiHidden="1" w:unhideWhenUsed="1"/>
+    <w:lsdException w:name="Hashtag" w:semiHidden="1" w:unhideWhenUsed="1"/>
+    <w:lsdException w:name="Unresolved Mention" w:semiHidden="1" w:unhideWhenUsed="1"/>
+    <w:lsdException w:name="Smart Link" w:semiHidden="1" w:unhideWhenUsed="1"/>
   </w:latentStyles>
   <w:style w:type="paragraph" w:default="1" w:styleId="Normal">
     <w:name w:val="Normal"/>
